--- a/geeksforgeeks-book/Hashing/Hashing.docx
+++ b/geeksforgeeks-book/Hashing/Hashing.docx
@@ -15142,7 +15142,7 @@
     </w:lvl>
   </w:abstractNum>
   <w:abstractNum w:abstractNumId="990">
-    <w:nsid w:val="f693e2b6"/>
+    <w:nsid w:val="cba711e2"/>
     <w:multiLevelType w:val="multilevel"/>
     <w:lvl w:ilvl="0">
       <w:numFmt w:val="bullet"/>
@@ -15223,7 +15223,7 @@
     </w:lvl>
   </w:abstractNum>
   <w:abstractNum w:abstractNumId="99201">
-    <w:nsid w:val="bc0981c2"/>
+    <w:nsid w:val="310cc772"/>
     <w:multiLevelType w:val="multilevel"/>
     <w:lvl w:ilvl="0">
       <w:start w:val="1"/>

--- a/geeksforgeeks-book/Hashing/Hashing.docx
+++ b/geeksforgeeks-book/Hashing/Hashing.docx
@@ -66,7 +66,7 @@
     </w:p>
     <w:p>
       <w:r>
-        <w:t xml:space="preserve">Updated on August 13, 2015</w:t>
+        <w:t xml:space="preserve">Updated on September 12, 2015</w:t>
       </w:r>
     </w:p>
     <w:p>
@@ -13385,31 +13385,23 @@
       <w:pPr>
         <w:pStyle w:val="Heading1"/>
       </w:pPr>
-      <w:bookmarkStart w:id="94" w:name="given-an-array-a-and-a-number-x-check-for-pair-in-a-with-sum-as-x"/>
+      <w:bookmarkStart w:id="94" w:name="longest-consecutive-subsequence"/>
       <w:bookmarkEnd w:id="94"/>
       <w:r>
-        <w:t xml:space="preserve">Given an array A[] and a number x, check for pair in A[] with sum as x</w:t>
-      </w:r>
-    </w:p>
-    <w:p>
-      <w:r>
-        <w:t xml:space="preserve">Write a C program that, given an array A[] of n numbers and another number x, determines whether or not there exist two elements in S whose sum is exactly x.</w:t>
-      </w:r>
-      <w:r>
-        <w:t xml:space="preserve"> </w:t>
-      </w:r>
-    </w:p>
-    <w:p>
-      <w:r>
-        <w:rPr>
-          <w:b/>
-        </w:rPr>
-        <w:t xml:space="preserve">METHOD 1 (Use Sorting)</w:t>
-      </w:r>
-    </w:p>
-    <w:p>
-      <w:r>
-        <w:t xml:space="preserve">Algorithm:</w:t>
+        <w:t xml:space="preserve">Longest Consecutive Subsequence</w:t>
+      </w:r>
+    </w:p>
+    <w:p>
+      <w:r>
+        <w:t xml:space="preserve">Given an array of integers, find the length of the longest sub-sequence such that elements in the subsequence are consecutive integers, the consecutive numbers can be in any order.</w:t>
+      </w:r>
+      <w:r>
+        <w:t xml:space="preserve"> </w:t>
+      </w:r>
+    </w:p>
+    <w:p>
+      <w:r>
+        <w:t xml:space="preserve">Examples</w:t>
       </w:r>
     </w:p>
     <w:p>
@@ -13429,6 +13421,954 @@
         <w:rPr>
           <w:rStyle w:val="VerbatimChar"/>
         </w:rPr>
+        <w:t xml:space="preserve">Input: arr[] = {1, 9, 3, 10, 4, 20, 2};</w:t>
+      </w:r>
+      <w:r>
+        <w:br w:type="textWrapping"/>
+      </w:r>
+      <w:r>
+        <w:rPr>
+          <w:rStyle w:val="VerbatimChar"/>
+        </w:rPr>
+        <w:t xml:space="preserve">Output: 4</w:t>
+      </w:r>
+      <w:r>
+        <w:br w:type="textWrapping"/>
+      </w:r>
+      <w:r>
+        <w:rPr>
+          <w:rStyle w:val="VerbatimChar"/>
+        </w:rPr>
+        <w:t xml:space="preserve">The subsequence 1, 3, 4, 2 is the longest subsequence</w:t>
+      </w:r>
+      <w:r>
+        <w:br w:type="textWrapping"/>
+      </w:r>
+      <w:r>
+        <w:rPr>
+          <w:rStyle w:val="VerbatimChar"/>
+        </w:rPr>
+        <w:t xml:space="preserve">of consecutive elements</w:t>
+      </w:r>
+      <w:r>
+        <w:br w:type="textWrapping"/>
+      </w:r>
+      <w:r>
+        <w:rPr>
+          <w:rStyle w:val="VerbatimChar"/>
+        </w:rPr>
+        <w:t xml:space="preserve"/>
+      </w:r>
+      <w:r>
+        <w:br w:type="textWrapping"/>
+      </w:r>
+      <w:r>
+        <w:rPr>
+          <w:rStyle w:val="VerbatimChar"/>
+        </w:rPr>
+        <w:t xml:space="preserve">Input: arr[] = {36, 41, 56, 35, 44, 33, 34, 92, 43, 32, 42}</w:t>
+      </w:r>
+      <w:r>
+        <w:br w:type="textWrapping"/>
+      </w:r>
+      <w:r>
+        <w:rPr>
+          <w:rStyle w:val="VerbatimChar"/>
+        </w:rPr>
+        <w:t xml:space="preserve">Output: 5</w:t>
+      </w:r>
+      <w:r>
+        <w:br w:type="textWrapping"/>
+      </w:r>
+      <w:r>
+        <w:rPr>
+          <w:rStyle w:val="VerbatimChar"/>
+        </w:rPr>
+        <w:t xml:space="preserve">The subsequence 36, 35, 33, 34, 32 is the longest subsequence</w:t>
+      </w:r>
+      <w:r>
+        <w:br w:type="textWrapping"/>
+      </w:r>
+      <w:r>
+        <w:rPr>
+          <w:rStyle w:val="VerbatimChar"/>
+        </w:rPr>
+        <w:t xml:space="preserve">of consecutive elements.  </w:t>
+      </w:r>
+    </w:p>
+    <w:p>
+      <w:r>
+        <w:rPr>
+          <w:b/>
+        </w:rPr>
+        <w:t xml:space="preserve">We strongly recommend you to minimize your browser and try this yourself first.</w:t>
+      </w:r>
+    </w:p>
+    <w:p>
+      <w:r>
+        <w:rPr>
+          <w:b/>
+        </w:rPr>
+        <w:t xml:space="preserve">One Solution</w:t>
+      </w:r>
+      <w:r>
+        <w:t xml:space="preserve"> </w:t>
+      </w:r>
+      <w:r>
+        <w:t xml:space="preserve">is to first sort the array and find the longest subarray with consecutive elements. Time complexity of this solution is O(nLogn). Thanks to Hao.W for suggesting this solution</w:t>
+      </w:r>
+      <w:r>
+        <w:t xml:space="preserve"> </w:t>
+      </w:r>
+      <w:hyperlink r:id="rId95">
+        <w:r>
+          <w:rPr>
+            <w:rStyle w:val="Link"/>
+          </w:rPr>
+          <w:t xml:space="preserve">here</w:t>
+        </w:r>
+      </w:hyperlink>
+      <w:r>
+        <w:t xml:space="preserve">.</w:t>
+      </w:r>
+    </w:p>
+    <w:p>
+      <w:r>
+        <w:t xml:space="preserve">We can solve this problem in O(n) time using an</w:t>
+      </w:r>
+      <w:r>
+        <w:t xml:space="preserve"> </w:t>
+      </w:r>
+      <w:r>
+        <w:rPr>
+          <w:b/>
+        </w:rPr>
+        <w:t xml:space="preserve">Efficient Solution</w:t>
+      </w:r>
+      <w:r>
+        <w:t xml:space="preserve">. The idea is to use</w:t>
+      </w:r>
+      <w:r>
+        <w:t xml:space="preserve"> </w:t>
+      </w:r>
+      <w:hyperlink r:id="rId27">
+        <w:r>
+          <w:rPr>
+            <w:rStyle w:val="Link"/>
+          </w:rPr>
+          <w:t xml:space="preserve">Hashing</w:t>
+        </w:r>
+      </w:hyperlink>
+      <w:r>
+        <w:t xml:space="preserve">. We first insert all elements in a Hash. Then check all the possible starts of consecutive subsequences. Below is complete algorithm.</w:t>
+      </w:r>
+    </w:p>
+    <w:p>
+      <w:pPr>
+        <w:pStyle w:val="SourceCode"/>
+      </w:pPr>
+      <w:r>
+        <w:rPr>
+          <w:rStyle w:val="VerbatimChar"/>
+        </w:rPr>
+        <w:t xml:space="preserve"> </w:t>
+      </w:r>
+      <w:r>
+        <w:br w:type="textWrapping"/>
+      </w:r>
+      <w:r>
+        <w:rPr>
+          <w:rStyle w:val="VerbatimChar"/>
+        </w:rPr>
+        <w:t xml:space="preserve">1) Create an empty hash.</w:t>
+      </w:r>
+      <w:r>
+        <w:br w:type="textWrapping"/>
+      </w:r>
+      <w:r>
+        <w:rPr>
+          <w:rStyle w:val="VerbatimChar"/>
+        </w:rPr>
+        <w:t xml:space="preserve">2) Insert all array elements to hash.</w:t>
+      </w:r>
+      <w:r>
+        <w:br w:type="textWrapping"/>
+      </w:r>
+      <w:r>
+        <w:rPr>
+          <w:rStyle w:val="VerbatimChar"/>
+        </w:rPr>
+        <w:t xml:space="preserve">3) Do following for every element arr[i]</w:t>
+      </w:r>
+      <w:r>
+        <w:br w:type="textWrapping"/>
+      </w:r>
+      <w:r>
+        <w:rPr>
+          <w:rStyle w:val="VerbatimChar"/>
+        </w:rPr>
+        <w:t xml:space="preserve">....a) Check if this element is the starting point of a </w:t>
+      </w:r>
+      <w:r>
+        <w:br w:type="textWrapping"/>
+      </w:r>
+      <w:r>
+        <w:rPr>
+          <w:rStyle w:val="VerbatimChar"/>
+        </w:rPr>
+        <w:t xml:space="preserve">       subsequence.  To check this, we simply look for</w:t>
+      </w:r>
+      <w:r>
+        <w:br w:type="textWrapping"/>
+      </w:r>
+      <w:r>
+        <w:rPr>
+          <w:rStyle w:val="VerbatimChar"/>
+        </w:rPr>
+        <w:t xml:space="preserve">       arr[i] - 1 in hash, if not found, then this is</w:t>
+      </w:r>
+      <w:r>
+        <w:br w:type="textWrapping"/>
+      </w:r>
+      <w:r>
+        <w:rPr>
+          <w:rStyle w:val="VerbatimChar"/>
+        </w:rPr>
+        <w:t xml:space="preserve">       the first element a subsequence.  </w:t>
+      </w:r>
+      <w:r>
+        <w:br w:type="textWrapping"/>
+      </w:r>
+      <w:r>
+        <w:rPr>
+          <w:rStyle w:val="VerbatimChar"/>
+        </w:rPr>
+        <w:t xml:space="preserve">    </w:t>
+      </w:r>
+      <w:r>
+        <w:br w:type="textWrapping"/>
+      </w:r>
+      <w:r>
+        <w:rPr>
+          <w:rStyle w:val="VerbatimChar"/>
+        </w:rPr>
+        <w:t xml:space="preserve">       If this element is a first element, then count </w:t>
+      </w:r>
+      <w:r>
+        <w:br w:type="textWrapping"/>
+      </w:r>
+      <w:r>
+        <w:rPr>
+          <w:rStyle w:val="VerbatimChar"/>
+        </w:rPr>
+        <w:t xml:space="preserve">       number of elements in the consecutive starting </w:t>
+      </w:r>
+      <w:r>
+        <w:br w:type="textWrapping"/>
+      </w:r>
+      <w:r>
+        <w:rPr>
+          <w:rStyle w:val="VerbatimChar"/>
+        </w:rPr>
+        <w:t xml:space="preserve">       with this element.</w:t>
+      </w:r>
+      <w:r>
+        <w:br w:type="textWrapping"/>
+      </w:r>
+      <w:r>
+        <w:rPr>
+          <w:rStyle w:val="VerbatimChar"/>
+        </w:rPr>
+        <w:t xml:space="preserve"/>
+      </w:r>
+      <w:r>
+        <w:br w:type="textWrapping"/>
+      </w:r>
+      <w:r>
+        <w:rPr>
+          <w:rStyle w:val="VerbatimChar"/>
+        </w:rPr>
+        <w:t xml:space="preserve">       If count is more than current res, then update    </w:t>
+      </w:r>
+      <w:r>
+        <w:br w:type="textWrapping"/>
+      </w:r>
+      <w:r>
+        <w:rPr>
+          <w:rStyle w:val="VerbatimChar"/>
+        </w:rPr>
+        <w:t xml:space="preserve">       res.</w:t>
+      </w:r>
+      <w:r>
+        <w:br w:type="textWrapping"/>
+      </w:r>
+      <w:r>
+        <w:rPr>
+          <w:rStyle w:val="VerbatimChar"/>
+        </w:rPr>
+        <w:t xml:space="preserve"> </w:t>
+      </w:r>
+    </w:p>
+    <w:p>
+      <w:r>
+        <w:t xml:space="preserve">Below is C++ implementation of above algorithm.</w:t>
+      </w:r>
+    </w:p>
+    <w:p>
+      <w:pPr>
+        <w:pStyle w:val="SourceCode"/>
+      </w:pPr>
+      <w:r>
+        <w:rPr>
+          <w:rStyle w:val="VerbatimChar"/>
+        </w:rPr>
+        <w:t xml:space="preserve"> </w:t>
+      </w:r>
+      <w:r>
+        <w:br w:type="textWrapping"/>
+      </w:r>
+      <w:r>
+        <w:rPr>
+          <w:rStyle w:val="VerbatimChar"/>
+        </w:rPr>
+        <w:t xml:space="preserve">// C++ program to find longest contiguous subsequence</w:t>
+      </w:r>
+      <w:r>
+        <w:br w:type="textWrapping"/>
+      </w:r>
+      <w:r>
+        <w:rPr>
+          <w:rStyle w:val="VerbatimChar"/>
+        </w:rPr>
+        <w:t xml:space="preserve">#include&lt;bits/stdc++.h&gt;</w:t>
+      </w:r>
+      <w:r>
+        <w:br w:type="textWrapping"/>
+      </w:r>
+      <w:r>
+        <w:rPr>
+          <w:rStyle w:val="VerbatimChar"/>
+        </w:rPr>
+        <w:t xml:space="preserve">using namespace std;</w:t>
+      </w:r>
+      <w:r>
+        <w:br w:type="textWrapping"/>
+      </w:r>
+      <w:r>
+        <w:rPr>
+          <w:rStyle w:val="VerbatimChar"/>
+        </w:rPr>
+        <w:t xml:space="preserve"/>
+      </w:r>
+      <w:r>
+        <w:br w:type="textWrapping"/>
+      </w:r>
+      <w:r>
+        <w:rPr>
+          <w:rStyle w:val="VerbatimChar"/>
+        </w:rPr>
+        <w:t xml:space="preserve">// Returns length of the longest contiguous subsequence</w:t>
+      </w:r>
+      <w:r>
+        <w:br w:type="textWrapping"/>
+      </w:r>
+      <w:r>
+        <w:rPr>
+          <w:rStyle w:val="VerbatimChar"/>
+        </w:rPr>
+        <w:t xml:space="preserve">int findLongestConseqSubseq(int arr[], int n)</w:t>
+      </w:r>
+      <w:r>
+        <w:br w:type="textWrapping"/>
+      </w:r>
+      <w:r>
+        <w:rPr>
+          <w:rStyle w:val="VerbatimChar"/>
+        </w:rPr>
+        <w:t xml:space="preserve">{</w:t>
+      </w:r>
+      <w:r>
+        <w:br w:type="textWrapping"/>
+      </w:r>
+      <w:r>
+        <w:rPr>
+          <w:rStyle w:val="VerbatimChar"/>
+        </w:rPr>
+        <w:t xml:space="preserve">    unordered_set&lt;int&gt; S;</w:t>
+      </w:r>
+      <w:r>
+        <w:br w:type="textWrapping"/>
+      </w:r>
+      <w:r>
+        <w:rPr>
+          <w:rStyle w:val="VerbatimChar"/>
+        </w:rPr>
+        <w:t xml:space="preserve">    int ans = 0;</w:t>
+      </w:r>
+      <w:r>
+        <w:br w:type="textWrapping"/>
+      </w:r>
+      <w:r>
+        <w:rPr>
+          <w:rStyle w:val="VerbatimChar"/>
+        </w:rPr>
+        <w:t xml:space="preserve"/>
+      </w:r>
+      <w:r>
+        <w:br w:type="textWrapping"/>
+      </w:r>
+      <w:r>
+        <w:rPr>
+          <w:rStyle w:val="VerbatimChar"/>
+        </w:rPr>
+        <w:t xml:space="preserve">    // Hash all the array elements</w:t>
+      </w:r>
+      <w:r>
+        <w:br w:type="textWrapping"/>
+      </w:r>
+      <w:r>
+        <w:rPr>
+          <w:rStyle w:val="VerbatimChar"/>
+        </w:rPr>
+        <w:t xml:space="preserve">    for (int i = 0; i &lt; n; i++)</w:t>
+      </w:r>
+      <w:r>
+        <w:br w:type="textWrapping"/>
+      </w:r>
+      <w:r>
+        <w:rPr>
+          <w:rStyle w:val="VerbatimChar"/>
+        </w:rPr>
+        <w:t xml:space="preserve">        S.insert(arr[i]);</w:t>
+      </w:r>
+      <w:r>
+        <w:br w:type="textWrapping"/>
+      </w:r>
+      <w:r>
+        <w:rPr>
+          <w:rStyle w:val="VerbatimChar"/>
+        </w:rPr>
+        <w:t xml:space="preserve"/>
+      </w:r>
+      <w:r>
+        <w:br w:type="textWrapping"/>
+      </w:r>
+      <w:r>
+        <w:rPr>
+          <w:rStyle w:val="VerbatimChar"/>
+        </w:rPr>
+        <w:t xml:space="preserve">    // check each possible sequence from the start</w:t>
+      </w:r>
+      <w:r>
+        <w:br w:type="textWrapping"/>
+      </w:r>
+      <w:r>
+        <w:rPr>
+          <w:rStyle w:val="VerbatimChar"/>
+        </w:rPr>
+        <w:t xml:space="preserve">    // then update optimal length</w:t>
+      </w:r>
+      <w:r>
+        <w:br w:type="textWrapping"/>
+      </w:r>
+      <w:r>
+        <w:rPr>
+          <w:rStyle w:val="VerbatimChar"/>
+        </w:rPr>
+        <w:t xml:space="preserve">    for (int i=0; i&lt;n; i++)</w:t>
+      </w:r>
+      <w:r>
+        <w:br w:type="textWrapping"/>
+      </w:r>
+      <w:r>
+        <w:rPr>
+          <w:rStyle w:val="VerbatimChar"/>
+        </w:rPr>
+        <w:t xml:space="preserve">    {</w:t>
+      </w:r>
+      <w:r>
+        <w:br w:type="textWrapping"/>
+      </w:r>
+      <w:r>
+        <w:rPr>
+          <w:rStyle w:val="VerbatimChar"/>
+        </w:rPr>
+        <w:t xml:space="preserve">        // if current element is the starting</w:t>
+      </w:r>
+      <w:r>
+        <w:br w:type="textWrapping"/>
+      </w:r>
+      <w:r>
+        <w:rPr>
+          <w:rStyle w:val="VerbatimChar"/>
+        </w:rPr>
+        <w:t xml:space="preserve">        // element of a sequence</w:t>
+      </w:r>
+      <w:r>
+        <w:br w:type="textWrapping"/>
+      </w:r>
+      <w:r>
+        <w:rPr>
+          <w:rStyle w:val="VerbatimChar"/>
+        </w:rPr>
+        <w:t xml:space="preserve">        if (S.find(arr[i]-1) == S.end())</w:t>
+      </w:r>
+      <w:r>
+        <w:br w:type="textWrapping"/>
+      </w:r>
+      <w:r>
+        <w:rPr>
+          <w:rStyle w:val="VerbatimChar"/>
+        </w:rPr>
+        <w:t xml:space="preserve">        {</w:t>
+      </w:r>
+      <w:r>
+        <w:br w:type="textWrapping"/>
+      </w:r>
+      <w:r>
+        <w:rPr>
+          <w:rStyle w:val="VerbatimChar"/>
+        </w:rPr>
+        <w:t xml:space="preserve">            // Then check for next elements in the</w:t>
+      </w:r>
+      <w:r>
+        <w:br w:type="textWrapping"/>
+      </w:r>
+      <w:r>
+        <w:rPr>
+          <w:rStyle w:val="VerbatimChar"/>
+        </w:rPr>
+        <w:t xml:space="preserve">            // sequence</w:t>
+      </w:r>
+      <w:r>
+        <w:br w:type="textWrapping"/>
+      </w:r>
+      <w:r>
+        <w:rPr>
+          <w:rStyle w:val="VerbatimChar"/>
+        </w:rPr>
+        <w:t xml:space="preserve">            int j = arr[i];</w:t>
+      </w:r>
+      <w:r>
+        <w:br w:type="textWrapping"/>
+      </w:r>
+      <w:r>
+        <w:rPr>
+          <w:rStyle w:val="VerbatimChar"/>
+        </w:rPr>
+        <w:t xml:space="preserve">            while (S.find(j) != S.end())</w:t>
+      </w:r>
+      <w:r>
+        <w:br w:type="textWrapping"/>
+      </w:r>
+      <w:r>
+        <w:rPr>
+          <w:rStyle w:val="VerbatimChar"/>
+        </w:rPr>
+        <w:t xml:space="preserve">                j++;</w:t>
+      </w:r>
+      <w:r>
+        <w:br w:type="textWrapping"/>
+      </w:r>
+      <w:r>
+        <w:rPr>
+          <w:rStyle w:val="VerbatimChar"/>
+        </w:rPr>
+        <w:t xml:space="preserve"/>
+      </w:r>
+      <w:r>
+        <w:br w:type="textWrapping"/>
+      </w:r>
+      <w:r>
+        <w:rPr>
+          <w:rStyle w:val="VerbatimChar"/>
+        </w:rPr>
+        <w:t xml:space="preserve">            // update  optimal length if this length</w:t>
+      </w:r>
+      <w:r>
+        <w:br w:type="textWrapping"/>
+      </w:r>
+      <w:r>
+        <w:rPr>
+          <w:rStyle w:val="VerbatimChar"/>
+        </w:rPr>
+        <w:t xml:space="preserve">            // is more</w:t>
+      </w:r>
+      <w:r>
+        <w:br w:type="textWrapping"/>
+      </w:r>
+      <w:r>
+        <w:rPr>
+          <w:rStyle w:val="VerbatimChar"/>
+        </w:rPr>
+        <w:t xml:space="preserve">            ans = max(ans, j - arr[i]);</w:t>
+      </w:r>
+      <w:r>
+        <w:br w:type="textWrapping"/>
+      </w:r>
+      <w:r>
+        <w:rPr>
+          <w:rStyle w:val="VerbatimChar"/>
+        </w:rPr>
+        <w:t xml:space="preserve">        }</w:t>
+      </w:r>
+      <w:r>
+        <w:br w:type="textWrapping"/>
+      </w:r>
+      <w:r>
+        <w:rPr>
+          <w:rStyle w:val="VerbatimChar"/>
+        </w:rPr>
+        <w:t xml:space="preserve">    }</w:t>
+      </w:r>
+      <w:r>
+        <w:br w:type="textWrapping"/>
+      </w:r>
+      <w:r>
+        <w:rPr>
+          <w:rStyle w:val="VerbatimChar"/>
+        </w:rPr>
+        <w:t xml:space="preserve">    return ans;</w:t>
+      </w:r>
+      <w:r>
+        <w:br w:type="textWrapping"/>
+      </w:r>
+      <w:r>
+        <w:rPr>
+          <w:rStyle w:val="VerbatimChar"/>
+        </w:rPr>
+        <w:t xml:space="preserve">}</w:t>
+      </w:r>
+      <w:r>
+        <w:br w:type="textWrapping"/>
+      </w:r>
+      <w:r>
+        <w:rPr>
+          <w:rStyle w:val="VerbatimChar"/>
+        </w:rPr>
+        <w:t xml:space="preserve"/>
+      </w:r>
+      <w:r>
+        <w:br w:type="textWrapping"/>
+      </w:r>
+      <w:r>
+        <w:rPr>
+          <w:rStyle w:val="VerbatimChar"/>
+        </w:rPr>
+        <w:t xml:space="preserve">// Driver program</w:t>
+      </w:r>
+      <w:r>
+        <w:br w:type="textWrapping"/>
+      </w:r>
+      <w:r>
+        <w:rPr>
+          <w:rStyle w:val="VerbatimChar"/>
+        </w:rPr>
+        <w:t xml:space="preserve">int main()</w:t>
+      </w:r>
+      <w:r>
+        <w:br w:type="textWrapping"/>
+      </w:r>
+      <w:r>
+        <w:rPr>
+          <w:rStyle w:val="VerbatimChar"/>
+        </w:rPr>
+        <w:t xml:space="preserve">{</w:t>
+      </w:r>
+      <w:r>
+        <w:br w:type="textWrapping"/>
+      </w:r>
+      <w:r>
+        <w:rPr>
+          <w:rStyle w:val="VerbatimChar"/>
+        </w:rPr>
+        <w:t xml:space="preserve">    int arr[] =  {1, 9, 3, 10, 4, 20, 2};</w:t>
+      </w:r>
+      <w:r>
+        <w:br w:type="textWrapping"/>
+      </w:r>
+      <w:r>
+        <w:rPr>
+          <w:rStyle w:val="VerbatimChar"/>
+        </w:rPr>
+        <w:t xml:space="preserve">    int n = sizeof arr/ sizeof arr[0];</w:t>
+      </w:r>
+      <w:r>
+        <w:br w:type="textWrapping"/>
+      </w:r>
+      <w:r>
+        <w:rPr>
+          <w:rStyle w:val="VerbatimChar"/>
+        </w:rPr>
+        <w:t xml:space="preserve">    cout &lt;&lt; "Length of the Longest contiguous subsequence is "</w:t>
+      </w:r>
+      <w:r>
+        <w:br w:type="textWrapping"/>
+      </w:r>
+      <w:r>
+        <w:rPr>
+          <w:rStyle w:val="VerbatimChar"/>
+        </w:rPr>
+        <w:t xml:space="preserve">         &lt;&lt; findLongestConseqSubseq(arr, n);</w:t>
+      </w:r>
+      <w:r>
+        <w:br w:type="textWrapping"/>
+      </w:r>
+      <w:r>
+        <w:rPr>
+          <w:rStyle w:val="VerbatimChar"/>
+        </w:rPr>
+        <w:t xml:space="preserve">    return 0;</w:t>
+      </w:r>
+      <w:r>
+        <w:br w:type="textWrapping"/>
+      </w:r>
+      <w:r>
+        <w:rPr>
+          <w:rStyle w:val="VerbatimChar"/>
+        </w:rPr>
+        <w:t xml:space="preserve">}</w:t>
+      </w:r>
+      <w:r>
+        <w:br w:type="textWrapping"/>
+      </w:r>
+      <w:r>
+        <w:rPr>
+          <w:rStyle w:val="VerbatimChar"/>
+        </w:rPr>
+        <w:t xml:space="preserve"> </w:t>
+      </w:r>
+    </w:p>
+    <w:p>
+      <w:r>
+        <w:t xml:space="preserve">Output:</w:t>
+      </w:r>
+    </w:p>
+    <w:p>
+      <w:pPr>
+        <w:pStyle w:val="SourceCode"/>
+      </w:pPr>
+      <w:r>
+        <w:rPr>
+          <w:rStyle w:val="VerbatimChar"/>
+        </w:rPr>
+        <w:t xml:space="preserve"> Length of the Longest contiguous subsequence is 4 </w:t>
+      </w:r>
+    </w:p>
+    <w:p>
+      <w:r>
+        <w:rPr>
+          <w:b/>
+        </w:rPr>
+        <w:t xml:space="preserve">Time Complexity:</w:t>
+      </w:r>
+      <w:r>
+        <w:t xml:space="preserve"> </w:t>
+      </w:r>
+      <w:r>
+        <w:t xml:space="preserve">At first look, time complexity looks more than O(n). If we take a closer look, we can notice that it is O(n) under the assumption that hash insert and search take O(1) time. The function S.find() inside the while loop is called at most twice for every element. For example, consider the case when all array elements are consecutive. In this case, the outer find is called for every element, but we go inside the if condition only for the smallest element. Once we are inside the if condition, we call find() one more time for every other element.</w:t>
+      </w:r>
+    </w:p>
+    <w:p>
+      <w:r>
+        <w:t xml:space="preserve">Thanks to</w:t>
+      </w:r>
+      <w:r>
+        <w:t xml:space="preserve"> </w:t>
+      </w:r>
+      <w:hyperlink r:id="rId96">
+        <w:r>
+          <w:rPr>
+            <w:rStyle w:val="Link"/>
+          </w:rPr>
+          <w:t xml:space="preserve">Gaurav Ahirwar</w:t>
+        </w:r>
+      </w:hyperlink>
+      <w:r>
+        <w:t xml:space="preserve"> </w:t>
+      </w:r>
+      <w:r>
+        <w:t xml:space="preserve">for above solution.</w:t>
+      </w:r>
+    </w:p>
+    <w:p>
+      <w:r>
+        <w:t xml:space="preserve">Please write comments if you find anything incorrect, or you want to share more information about the topic discussed above.</w:t>
+      </w:r>
+    </w:p>
+    <w:p>
+      <w:pPr>
+        <w:pStyle w:val="Compact"/>
+      </w:pPr>
+      <w:r>
+        <w:br w:type="textWrapping"/>
+      </w:r>
+    </w:p>
+    <w:p>
+      <w:pPr>
+        <w:pStyle w:val="Heading3"/>
+      </w:pPr>
+      <w:bookmarkStart w:id="97" w:name="source-11"/>
+      <w:bookmarkEnd w:id="97"/>
+      <w:r>
+        <w:t xml:space="preserve">Source</w:t>
+      </w:r>
+    </w:p>
+    <w:p>
+      <w:hyperlink r:id="rId98">
+        <w:r>
+          <w:rPr>
+            <w:rStyle w:val="Link"/>
+          </w:rPr>
+          <w:t xml:space="preserve">http://www.geeksforgeeks.org/longest-consecutive-subsequence/</w:t>
+        </w:r>
+      </w:hyperlink>
+    </w:p>
+    <w:p>
+      <w:pPr>
+        <w:pStyle w:val="Compact"/>
+      </w:pPr>
+      <w:r>
+        <w:t xml:space="preserve">Category:</w:t>
+      </w:r>
+      <w:r>
+        <w:t xml:space="preserve"> </w:t>
+      </w:r>
+      <w:hyperlink r:id="rId78">
+        <w:r>
+          <w:rPr>
+            <w:rStyle w:val="Link"/>
+          </w:rPr>
+          <w:t xml:space="preserve">Misc</w:t>
+        </w:r>
+      </w:hyperlink>
+      <w:r>
+        <w:t xml:space="preserve"> </w:t>
+      </w:r>
+      <w:r>
+        <w:t xml:space="preserve">Tags:</w:t>
+      </w:r>
+      <w:r>
+        <w:t xml:space="preserve"> </w:t>
+      </w:r>
+      <w:hyperlink r:id="rId38">
+        <w:r>
+          <w:rPr>
+            <w:rStyle w:val="Link"/>
+          </w:rPr>
+          <w:t xml:space="preserve">Hashing</w:t>
+        </w:r>
+      </w:hyperlink>
+    </w:p>
+    <w:p>
+      <w:pPr>
+        <w:pStyle w:val="Compact"/>
+      </w:pPr>
+      <w:r>
+        <w:br w:type="textWrapping"/>
+      </w:r>
+    </w:p>
+    <w:p>
+      <w:r>
+        <w:t xml:space="preserve">Post navigation</w:t>
+      </w:r>
+    </w:p>
+    <w:p>
+      <w:pPr>
+        <w:pStyle w:val="Compact"/>
+      </w:pPr>
+      <w:hyperlink r:id="rId99">
+        <w:r>
+          <w:rPr>
+            <w:rStyle w:val="Link"/>
+          </w:rPr>
+          <w:t xml:space="preserve">←</w:t>
+        </w:r>
+        <w:r>
+          <w:rPr>
+            <w:rStyle w:val="Link"/>
+          </w:rPr>
+          <w:t xml:space="preserve"> </w:t>
+        </w:r>
+        <w:r>
+          <w:rPr>
+            <w:rStyle w:val="Link"/>
+          </w:rPr>
+          <w:t xml:space="preserve">Paypal Interview Experience | Set 1 (On-Campus)</w:t>
+        </w:r>
+      </w:hyperlink>
+      <w:r>
+        <w:t xml:space="preserve"> </w:t>
+      </w:r>
+      <w:hyperlink r:id="rId100">
+        <w:r>
+          <w:rPr>
+            <w:rStyle w:val="Link"/>
+          </w:rPr>
+          <w:t xml:space="preserve">Rockwell Collins Campus Interview Experience</w:t>
+        </w:r>
+        <w:r>
+          <w:rPr>
+            <w:rStyle w:val="Link"/>
+          </w:rPr>
+          <w:t xml:space="preserve"> </w:t>
+        </w:r>
+        <w:r>
+          <w:rPr>
+            <w:rStyle w:val="Link"/>
+          </w:rPr>
+          <w:t xml:space="preserve">→</w:t>
+        </w:r>
+      </w:hyperlink>
+    </w:p>
+    <w:p>
+      <w:pPr>
+        <w:pStyle w:val="Heading1"/>
+      </w:pPr>
+      <w:bookmarkStart w:id="101" w:name="given-an-array-a-and-a-number-x-check-for-pair-in-a-with-sum-as-x"/>
+      <w:bookmarkEnd w:id="101"/>
+      <w:r>
+        <w:t xml:space="preserve">Given an array A[] and a number x, check for pair in A[] with sum as x</w:t>
+      </w:r>
+    </w:p>
+    <w:p>
+      <w:r>
+        <w:t xml:space="preserve">Write a C program that, given an array A[] of n numbers and another number x, determines whether or not there exist two elements in S whose sum is exactly x.</w:t>
+      </w:r>
+      <w:r>
+        <w:t xml:space="preserve"> </w:t>
+      </w:r>
+    </w:p>
+    <w:p>
+      <w:r>
+        <w:rPr>
+          <w:b/>
+        </w:rPr>
+        <w:t xml:space="preserve">METHOD 1 (Use Sorting)</w:t>
+      </w:r>
+    </w:p>
+    <w:p>
+      <w:r>
+        <w:t xml:space="preserve">Algorithm:</w:t>
+      </w:r>
+    </w:p>
+    <w:p>
+      <w:pPr>
+        <w:pStyle w:val="SourceCode"/>
+      </w:pPr>
+      <w:r>
+        <w:rPr>
+          <w:rStyle w:val="VerbatimChar"/>
+        </w:rPr>
+        <w:t xml:space="preserve"> </w:t>
+      </w:r>
+      <w:r>
+        <w:br w:type="textWrapping"/>
+      </w:r>
+      <w:r>
+        <w:rPr>
+          <w:rStyle w:val="VerbatimChar"/>
+        </w:rPr>
         <w:t xml:space="preserve">hasArrayTwoCandidates (A[], ar_size, sum)</w:t>
       </w:r>
       <w:r>
@@ -14510,7 +15450,7 @@
       <w:r>
         <w:t xml:space="preserve"> </w:t>
       </w:r>
-      <w:hyperlink r:id="rId95">
+      <w:hyperlink r:id="rId102">
         <w:r>
           <w:rPr>
             <w:rStyle w:val="Link"/>
@@ -14936,14 +15876,14 @@
       <w:pPr>
         <w:pStyle w:val="Heading3"/>
       </w:pPr>
-      <w:bookmarkStart w:id="96" w:name="source-11"/>
-      <w:bookmarkEnd w:id="96"/>
+      <w:bookmarkStart w:id="103" w:name="source-12"/>
+      <w:bookmarkEnd w:id="103"/>
       <w:r>
         <w:t xml:space="preserve">Source</w:t>
       </w:r>
     </w:p>
     <w:p>
-      <w:hyperlink r:id="rId97">
+      <w:hyperlink r:id="rId104">
         <w:r>
           <w:rPr>
             <w:rStyle w:val="Link"/>
@@ -15005,7 +15945,7 @@
       <w:pPr>
         <w:pStyle w:val="Compact"/>
       </w:pPr>
-      <w:hyperlink r:id="rId98">
+      <w:hyperlink r:id="rId105">
         <w:r>
           <w:rPr>
             <w:rStyle w:val="Link"/>
@@ -15028,7 +15968,7 @@
       <w:r>
         <w:t xml:space="preserve"> </w:t>
       </w:r>
-      <w:hyperlink r:id="rId99">
+      <w:hyperlink r:id="rId106">
         <w:r>
           <w:rPr>
             <w:rStyle w:val="Link"/>
@@ -15142,7 +16082,7 @@
     </w:lvl>
   </w:abstractNum>
   <w:abstractNum w:abstractNumId="990">
-    <w:nsid w:val="cba711e2"/>
+    <w:nsid w:val="d259dd80"/>
     <w:multiLevelType w:val="multilevel"/>
     <w:lvl w:ilvl="0">
       <w:numFmt w:val="bullet"/>
@@ -15223,7 +16163,7 @@
     </w:lvl>
   </w:abstractNum>
   <w:abstractNum w:abstractNumId="99201">
-    <w:nsid w:val="310cc772"/>
+    <w:nsid w:val="ab3a0aea"/>
     <w:multiLevelType w:val="multilevel"/>
     <w:lvl w:ilvl="0">
       <w:start w:val="1"/>
